--- a/design/article/[李田锋]毕业论文初稿.docx
+++ b/design/article/[李田锋]毕业论文初稿.docx
@@ -7742,8 +7742,6 @@
         <w:pStyle w:val="2"/>
         <w:spacing w:before="156" w:after="156"/>
       </w:pPr>
-      <w:bookmarkStart w:id="62" w:name="_GoBack"/>
-      <w:bookmarkEnd w:id="62"/>
       <w:bookmarkStart w:id="28" w:name="_Toc30966"/>
       <w:bookmarkStart w:id="29" w:name="_Toc472010684"/>
       <w:r>
@@ -7781,37 +7779,44 @@
         <w:spacing w:line="360" w:lineRule="auto"/>
         <w:ind w:firstLine="480" w:firstLineChars="200"/>
         <w:rPr>
-          <w:rFonts w:ascii="Times New Roman" w:hAnsi="Times New Roman" w:cs="Times New Roman"/>
-          <w:sz w:val="24"/>
-          <w:szCs w:val="24"/>
-        </w:rPr>
-      </w:pPr>
-      <w:r>
-        <w:rPr>
-          <w:rFonts w:hint="eastAsia" w:ascii="Times New Roman" w:hAnsi="Times New Roman" w:cs="宋体"/>
-          <w:sz w:val="24"/>
-          <w:szCs w:val="24"/>
-        </w:rPr>
-        <w:t>下面对本系统各个子模块实现的基本功能简介：</w:t>
+          <w:rFonts w:hint="eastAsia" w:ascii="Times New Roman" w:hAnsi="Times New Roman" w:eastAsia="宋体" w:cs="Times New Roman"/>
+          <w:sz w:val="24"/>
+          <w:szCs w:val="24"/>
+          <w:lang w:val="en-US" w:eastAsia="zh-CN"/>
+        </w:rPr>
+      </w:pPr>
+      <w:r>
+        <w:rPr>
+          <w:rFonts w:hint="eastAsia" w:ascii="Times New Roman" w:hAnsi="Times New Roman" w:cs="Times New Roman"/>
+          <w:sz w:val="24"/>
+          <w:szCs w:val="24"/>
+          <w:lang w:val="en-US" w:eastAsia="zh-CN"/>
+        </w:rPr>
+        <w:t>校园发布助手是一个专注于校园里是师生进行日常信息交流的系统，主要体现为H5端和微信小程序端。在该平台中，校园师生均采用实名制交流，它能够帮助你及时了解校内的社团、机构、教师以及他们的最新资讯；能够充当通讯录，使得你能够找到相关负责人尽快为你解决问题；能够帮助你争取话语权，为校园社团和机构的建设建言献策；能够让你及时了解消息的传达情况，使你更好地在校园里工作和生活。该系统主要四个模块：校园模块、机构模块、通讯模块、系统模块。</w:t>
       </w:r>
     </w:p>
     <w:p>
       <w:pPr>
         <w:pStyle w:val="4"/>
-      </w:pPr>
-      <w:bookmarkStart w:id="32" w:name="_Toc472010686"/>
-      <w:bookmarkStart w:id="33" w:name="_Toc30259"/>
+        <w:rPr>
+          <w:rFonts w:hint="eastAsia" w:cs="宋体"/>
+          <w:lang w:eastAsia="zh-CN"/>
+        </w:rPr>
+      </w:pPr>
+      <w:bookmarkStart w:id="32" w:name="_Toc30259"/>
+      <w:bookmarkStart w:id="33" w:name="_Toc472010686"/>
       <w:r>
         <w:t xml:space="preserve">3.1.1 </w:t>
-      </w:r>
-      <w:r>
-        <w:rPr>
-          <w:rFonts w:hint="eastAsia" w:cs="宋体"/>
-        </w:rPr>
-        <w:t>系统模块</w:t>
       </w:r>
       <w:bookmarkEnd w:id="32"/>
       <w:bookmarkEnd w:id="33"/>
+      <w:r>
+        <w:rPr>
+          <w:rFonts w:hint="eastAsia" w:cs="宋体"/>
+          <w:lang w:eastAsia="zh-CN"/>
+        </w:rPr>
+        <w:t>校园模块</w:t>
+      </w:r>
     </w:p>
     <w:p>
       <w:pPr>
@@ -7821,244 +7826,17 @@
           <w:rFonts w:hint="eastAsia" w:ascii="Times New Roman" w:hAnsi="Times New Roman" w:cs="宋体"/>
           <w:sz w:val="24"/>
           <w:szCs w:val="24"/>
-        </w:rPr>
-      </w:pPr>
-      <w:r>
-        <w:rPr>
-          <w:rFonts w:ascii="Times New Roman" w:hAnsi="Times New Roman" w:cs="Times New Roman"/>
-          <w:sz w:val="24"/>
-          <w:szCs w:val="24"/>
-        </w:rPr>
-        <w:t>(1)</w:t>
-      </w:r>
+          <w:lang w:val="en-US" w:eastAsia="zh-CN"/>
+        </w:rPr>
+      </w:pPr>
       <w:r>
         <w:rPr>
           <w:rFonts w:hint="eastAsia" w:ascii="Times New Roman" w:hAnsi="Times New Roman" w:cs="宋体"/>
           <w:sz w:val="24"/>
           <w:szCs w:val="24"/>
-        </w:rPr>
-        <w:t>重新登录：通过在权限模块中设置好的用户资料，可以实现切换用户登录，有用户</w:t>
-      </w:r>
-      <w:r>
-        <w:rPr>
-          <w:rFonts w:ascii="Times New Roman" w:hAnsi="Times New Roman" w:cs="Times New Roman"/>
-          <w:sz w:val="24"/>
-          <w:szCs w:val="24"/>
-        </w:rPr>
-        <w:t>ID</w:t>
-      </w:r>
-      <w:r>
-        <w:rPr>
-          <w:rFonts w:hint="eastAsia" w:ascii="Times New Roman" w:hAnsi="Times New Roman" w:cs="宋体"/>
-          <w:sz w:val="24"/>
-          <w:szCs w:val="24"/>
-        </w:rPr>
-        <w:t>、用户名和口令三项内容。</w:t>
-      </w:r>
-    </w:p>
-    <w:p>
-      <w:pPr>
-        <w:pStyle w:val="4"/>
-        <w:rPr>
-          <w:rFonts w:hint="eastAsia" w:cs="宋体"/>
-        </w:rPr>
-      </w:pPr>
-      <w:r>
-        <w:t>3.1.</w:t>
-      </w:r>
-      <w:r>
-        <w:rPr>
-          <w:rFonts w:hint="eastAsia"/>
-          <w:lang w:val="en-US" w:eastAsia="zh-CN"/>
-        </w:rPr>
-        <w:t>2</w:t>
-      </w:r>
-      <w:r>
-        <w:t xml:space="preserve"> </w:t>
-      </w:r>
-      <w:r>
-        <w:rPr>
-          <w:rFonts w:hint="eastAsia" w:cs="宋体"/>
-        </w:rPr>
-        <w:t>系统模块</w:t>
-      </w:r>
-    </w:p>
-    <w:p>
-      <w:pPr>
-        <w:pStyle w:val="4"/>
-      </w:pPr>
-      <w:r>
-        <w:t>3.1.</w:t>
-      </w:r>
-      <w:r>
-        <w:rPr>
-          <w:rFonts w:hint="eastAsia"/>
-          <w:lang w:val="en-US" w:eastAsia="zh-CN"/>
-        </w:rPr>
-        <w:t>3</w:t>
-      </w:r>
-      <w:r>
-        <w:t xml:space="preserve"> </w:t>
-      </w:r>
-      <w:r>
-        <w:rPr>
-          <w:rFonts w:hint="eastAsia" w:cs="宋体"/>
-        </w:rPr>
-        <w:t>系统模块</w:t>
-      </w:r>
-    </w:p>
-    <w:p>
-      <w:pPr>
-        <w:pStyle w:val="4"/>
-      </w:pPr>
-      <w:r>
-        <w:t>3.1.</w:t>
-      </w:r>
-      <w:r>
-        <w:rPr>
-          <w:rFonts w:hint="eastAsia"/>
-          <w:lang w:val="en-US" w:eastAsia="zh-CN"/>
-        </w:rPr>
-        <w:t>4</w:t>
-      </w:r>
-      <w:r>
-        <w:t xml:space="preserve"> </w:t>
-      </w:r>
-      <w:r>
-        <w:rPr>
-          <w:rFonts w:hint="eastAsia" w:cs="宋体"/>
-        </w:rPr>
-        <w:t>系统模块</w:t>
-      </w:r>
-    </w:p>
-    <w:p/>
-    <w:p>
-      <w:pPr>
-        <w:spacing w:line="360" w:lineRule="auto"/>
-        <w:rPr>
-          <w:rFonts w:hint="eastAsia" w:ascii="Times New Roman" w:hAnsi="Times New Roman" w:cs="宋体"/>
-          <w:sz w:val="24"/>
-          <w:szCs w:val="24"/>
-        </w:rPr>
-      </w:pPr>
-    </w:p>
-    <w:p>
-      <w:pPr>
-        <w:pStyle w:val="3"/>
-      </w:pPr>
-      <w:bookmarkStart w:id="34" w:name="_Toc472010688"/>
-      <w:bookmarkStart w:id="35" w:name="_Toc21523"/>
-      <w:r>
-        <w:t xml:space="preserve">3.2 </w:t>
-      </w:r>
-      <w:r>
-        <w:rPr>
-          <w:rFonts w:hint="eastAsia" w:cs="宋体"/>
-        </w:rPr>
-        <w:t>系统的结构分析</w:t>
-      </w:r>
-      <w:bookmarkEnd w:id="34"/>
-      <w:bookmarkEnd w:id="35"/>
-    </w:p>
-    <w:p>
-      <w:pPr>
-        <w:pStyle w:val="4"/>
-      </w:pPr>
-      <w:bookmarkStart w:id="36" w:name="_Toc472010689"/>
-      <w:bookmarkStart w:id="37" w:name="_Toc4536"/>
-      <w:r>
-        <w:t xml:space="preserve">3.2.1 </w:t>
-      </w:r>
-      <w:r>
-        <w:rPr>
-          <w:rFonts w:hint="eastAsia" w:cs="宋体"/>
-        </w:rPr>
-        <w:t>系统主界面</w:t>
-      </w:r>
-      <w:bookmarkEnd w:id="36"/>
-      <w:bookmarkEnd w:id="37"/>
-    </w:p>
-    <w:p>
-      <w:pPr>
-        <w:spacing w:line="360" w:lineRule="auto"/>
-        <w:ind w:firstLine="480" w:firstLineChars="200"/>
-      </w:pPr>
-      <w:r>
-        <w:rPr>
-          <w:rFonts w:hint="eastAsia" w:ascii="Times New Roman" w:hAnsi="Times New Roman" w:cs="宋体"/>
-          <w:sz w:val="24"/>
-          <w:szCs w:val="24"/>
-        </w:rPr>
-        <w:t>本系统主要包括系统登陆、物业管理、费用管理、权限管理、系统管理、</w:t>
-      </w:r>
-      <w:r>
-        <w:rPr>
-          <w:rFonts w:ascii="Times New Roman" w:hAnsi="Times New Roman" w:cs="Times New Roman"/>
-          <w:sz w:val="24"/>
-          <w:szCs w:val="24"/>
-        </w:rPr>
-        <w:t>Web</w:t>
-      </w:r>
-      <w:r>
-        <w:rPr>
-          <w:rFonts w:hint="eastAsia" w:ascii="Times New Roman" w:hAnsi="Times New Roman" w:cs="宋体"/>
-          <w:sz w:val="24"/>
-          <w:szCs w:val="24"/>
-        </w:rPr>
-        <w:t>报表管理和监控管理功能模块。</w:t>
-      </w:r>
-    </w:p>
-    <w:p>
-      <w:pPr>
-        <w:pStyle w:val="3"/>
-      </w:pPr>
-      <w:bookmarkStart w:id="38" w:name="_Toc472010690"/>
-      <w:bookmarkStart w:id="39" w:name="_Toc12651"/>
-      <w:r>
-        <w:t xml:space="preserve">3.3 </w:t>
-      </w:r>
-      <w:r>
-        <w:rPr>
-          <w:rFonts w:hint="eastAsia" w:cs="宋体"/>
-        </w:rPr>
-        <w:t>系统的数据库设计</w:t>
-      </w:r>
-      <w:bookmarkEnd w:id="38"/>
-      <w:bookmarkEnd w:id="39"/>
-    </w:p>
-    <w:p>
-      <w:pPr>
-        <w:spacing w:line="360" w:lineRule="auto"/>
-        <w:ind w:firstLine="480" w:firstLineChars="200"/>
-        <w:rPr>
-          <w:rFonts w:ascii="Times New Roman" w:hAnsi="Times New Roman" w:cs="Times New Roman"/>
-          <w:sz w:val="24"/>
-          <w:szCs w:val="24"/>
-        </w:rPr>
-      </w:pPr>
-      <w:r>
-        <w:rPr>
-          <w:rFonts w:hint="eastAsia" w:ascii="Times New Roman" w:hAnsi="Times New Roman" w:cs="宋体"/>
-          <w:sz w:val="24"/>
-          <w:szCs w:val="24"/>
-        </w:rPr>
-        <w:t>本系统重要模块</w:t>
-      </w:r>
-      <w:r>
-        <w:rPr>
-          <w:rFonts w:ascii="Times New Roman" w:hAnsi="Times New Roman" w:cs="Times New Roman"/>
-          <w:sz w:val="24"/>
-          <w:szCs w:val="24"/>
-        </w:rPr>
-        <w:t>/</w:t>
-      </w:r>
-      <w:r>
-        <w:rPr>
-          <w:rFonts w:hint="eastAsia" w:ascii="Times New Roman" w:hAnsi="Times New Roman" w:cs="宋体"/>
-          <w:sz w:val="24"/>
-          <w:szCs w:val="24"/>
-        </w:rPr>
-        <w:t>重要功能、具有一定代表性的表细述。</w:t>
+          <w:lang w:eastAsia="zh-CN"/>
+        </w:rPr>
+        <w:t>该模块提供校园日常资讯的浏览，方便校园师生了解校内的动态。校园信息的分类主要包括：要闻、招聘、活动和其他。涵括的功能点有：</w:t>
       </w:r>
     </w:p>
     <w:p>
@@ -8066,6 +7844,437 @@
         <w:numPr>
           <w:ilvl w:val="0"/>
           <w:numId w:val="4"/>
+        </w:numPr>
+        <w:spacing w:line="360" w:lineRule="auto"/>
+        <w:ind w:firstLine="480" w:firstLineChars="200"/>
+        <w:rPr>
+          <w:rFonts w:hint="eastAsia" w:ascii="Times New Roman" w:hAnsi="Times New Roman" w:cs="宋体"/>
+          <w:sz w:val="24"/>
+          <w:szCs w:val="24"/>
+          <w:lang w:val="en-US" w:eastAsia="zh-CN"/>
+        </w:rPr>
+      </w:pPr>
+      <w:r>
+        <w:rPr>
+          <w:rFonts w:hint="eastAsia" w:ascii="Times New Roman" w:hAnsi="Times New Roman" w:cs="宋体"/>
+          <w:sz w:val="24"/>
+          <w:szCs w:val="24"/>
+          <w:lang w:val="en-US" w:eastAsia="zh-CN"/>
+        </w:rPr>
+        <w:t>校园资讯浏览功能。</w:t>
+      </w:r>
+    </w:p>
+    <w:p>
+      <w:pPr>
+        <w:numPr>
+          <w:ilvl w:val="0"/>
+          <w:numId w:val="4"/>
+        </w:numPr>
+        <w:spacing w:line="360" w:lineRule="auto"/>
+        <w:ind w:firstLine="480" w:firstLineChars="200"/>
+        <w:rPr>
+          <w:rFonts w:hint="eastAsia" w:ascii="Times New Roman" w:hAnsi="Times New Roman" w:cs="宋体"/>
+          <w:sz w:val="24"/>
+          <w:szCs w:val="24"/>
+          <w:lang w:val="en-US" w:eastAsia="zh-CN"/>
+        </w:rPr>
+      </w:pPr>
+      <w:r>
+        <w:rPr>
+          <w:rFonts w:hint="eastAsia" w:ascii="Times New Roman" w:hAnsi="Times New Roman" w:cs="宋体"/>
+          <w:sz w:val="24"/>
+          <w:szCs w:val="24"/>
+          <w:lang w:val="en-US" w:eastAsia="zh-CN"/>
+        </w:rPr>
+        <w:t>校园资讯的提问和回答功能。</w:t>
+      </w:r>
+    </w:p>
+    <w:p>
+      <w:pPr>
+        <w:numPr>
+          <w:ilvl w:val="0"/>
+          <w:numId w:val="4"/>
+        </w:numPr>
+        <w:spacing w:line="360" w:lineRule="auto"/>
+        <w:ind w:firstLine="480" w:firstLineChars="200"/>
+        <w:rPr>
+          <w:rFonts w:hint="eastAsia" w:ascii="Times New Roman" w:hAnsi="Times New Roman" w:cs="宋体"/>
+          <w:sz w:val="24"/>
+          <w:szCs w:val="24"/>
+          <w:lang w:val="en-US" w:eastAsia="zh-CN"/>
+        </w:rPr>
+      </w:pPr>
+      <w:r>
+        <w:rPr>
+          <w:rFonts w:hint="eastAsia" w:ascii="Times New Roman" w:hAnsi="Times New Roman" w:cs="宋体"/>
+          <w:sz w:val="24"/>
+          <w:szCs w:val="24"/>
+          <w:lang w:val="en-US" w:eastAsia="zh-CN"/>
+        </w:rPr>
+        <w:t>校园资讯的搜索功能</w:t>
+      </w:r>
+      <w:bookmarkStart w:id="62" w:name="_GoBack"/>
+      <w:bookmarkEnd w:id="62"/>
+      <w:r>
+        <w:rPr>
+          <w:rFonts w:hint="eastAsia" w:ascii="Times New Roman" w:hAnsi="Times New Roman" w:cs="宋体"/>
+          <w:sz w:val="24"/>
+          <w:szCs w:val="24"/>
+          <w:lang w:val="en-US" w:eastAsia="zh-CN"/>
+        </w:rPr>
+        <w:t>。</w:t>
+      </w:r>
+    </w:p>
+    <w:p>
+      <w:pPr>
+        <w:pStyle w:val="4"/>
+        <w:rPr>
+          <w:rFonts w:hint="eastAsia"/>
+          <w:lang w:eastAsia="zh-CN"/>
+        </w:rPr>
+      </w:pPr>
+      <w:r>
+        <w:t>3.1.</w:t>
+      </w:r>
+      <w:r>
+        <w:rPr>
+          <w:rFonts w:hint="eastAsia"/>
+          <w:lang w:val="en-US" w:eastAsia="zh-CN"/>
+        </w:rPr>
+        <w:t>2</w:t>
+      </w:r>
+      <w:r>
+        <w:t xml:space="preserve"> </w:t>
+      </w:r>
+      <w:r>
+        <w:rPr>
+          <w:rFonts w:hint="eastAsia"/>
+          <w:lang w:eastAsia="zh-CN"/>
+        </w:rPr>
+        <w:t>机构模块</w:t>
+      </w:r>
+    </w:p>
+    <w:p>
+      <w:pPr>
+        <w:spacing w:line="360" w:lineRule="auto"/>
+        <w:ind w:firstLine="480" w:firstLineChars="200"/>
+        <w:rPr>
+          <w:rFonts w:hint="eastAsia" w:ascii="Times New Roman" w:hAnsi="Times New Roman" w:cs="宋体"/>
+          <w:sz w:val="24"/>
+          <w:szCs w:val="24"/>
+        </w:rPr>
+      </w:pPr>
+      <w:r>
+        <w:rPr>
+          <w:rFonts w:ascii="Times New Roman" w:hAnsi="Times New Roman" w:cs="Times New Roman"/>
+          <w:sz w:val="24"/>
+          <w:szCs w:val="24"/>
+        </w:rPr>
+        <w:t>(1)</w:t>
+      </w:r>
+      <w:r>
+        <w:rPr>
+          <w:rFonts w:hint="eastAsia" w:ascii="Times New Roman" w:hAnsi="Times New Roman" w:cs="宋体"/>
+          <w:sz w:val="24"/>
+          <w:szCs w:val="24"/>
+        </w:rPr>
+        <w:t>重新登录：通过在权限模块中设置好的用户资料，可以实现切换用户登录，有用户</w:t>
+      </w:r>
+      <w:r>
+        <w:rPr>
+          <w:rFonts w:ascii="Times New Roman" w:hAnsi="Times New Roman" w:cs="Times New Roman"/>
+          <w:sz w:val="24"/>
+          <w:szCs w:val="24"/>
+        </w:rPr>
+        <w:t>ID</w:t>
+      </w:r>
+      <w:r>
+        <w:rPr>
+          <w:rFonts w:hint="eastAsia" w:ascii="Times New Roman" w:hAnsi="Times New Roman" w:cs="宋体"/>
+          <w:sz w:val="24"/>
+          <w:szCs w:val="24"/>
+        </w:rPr>
+        <w:t>、用户名和口令三项内容。</w:t>
+      </w:r>
+    </w:p>
+    <w:p>
+      <w:pPr>
+        <w:pStyle w:val="4"/>
+        <w:rPr>
+          <w:rFonts w:hint="eastAsia"/>
+          <w:lang w:eastAsia="zh-CN"/>
+        </w:rPr>
+      </w:pPr>
+      <w:r>
+        <w:t>3.1.</w:t>
+      </w:r>
+      <w:r>
+        <w:rPr>
+          <w:rFonts w:hint="eastAsia"/>
+          <w:lang w:val="en-US" w:eastAsia="zh-CN"/>
+        </w:rPr>
+        <w:t>3</w:t>
+      </w:r>
+      <w:r>
+        <w:t xml:space="preserve"> </w:t>
+      </w:r>
+      <w:r>
+        <w:rPr>
+          <w:rFonts w:hint="eastAsia"/>
+          <w:lang w:eastAsia="zh-CN"/>
+        </w:rPr>
+        <w:t>通讯模块</w:t>
+      </w:r>
+    </w:p>
+    <w:p>
+      <w:pPr>
+        <w:spacing w:line="360" w:lineRule="auto"/>
+        <w:ind w:firstLine="480" w:firstLineChars="200"/>
+        <w:rPr>
+          <w:rFonts w:hint="eastAsia"/>
+          <w:lang w:eastAsia="zh-CN"/>
+        </w:rPr>
+      </w:pPr>
+      <w:r>
+        <w:rPr>
+          <w:rFonts w:ascii="Times New Roman" w:hAnsi="Times New Roman" w:cs="Times New Roman"/>
+          <w:sz w:val="24"/>
+          <w:szCs w:val="24"/>
+        </w:rPr>
+        <w:t>(1)</w:t>
+      </w:r>
+      <w:r>
+        <w:rPr>
+          <w:rFonts w:hint="eastAsia" w:ascii="Times New Roman" w:hAnsi="Times New Roman" w:cs="宋体"/>
+          <w:sz w:val="24"/>
+          <w:szCs w:val="24"/>
+        </w:rPr>
+        <w:t>重新登录：通过在权限模块中设置好的用户资料，可以实现切换用户登录，有用户</w:t>
+      </w:r>
+      <w:r>
+        <w:rPr>
+          <w:rFonts w:ascii="Times New Roman" w:hAnsi="Times New Roman" w:cs="Times New Roman"/>
+          <w:sz w:val="24"/>
+          <w:szCs w:val="24"/>
+        </w:rPr>
+        <w:t>ID</w:t>
+      </w:r>
+      <w:r>
+        <w:rPr>
+          <w:rFonts w:hint="eastAsia" w:ascii="Times New Roman" w:hAnsi="Times New Roman" w:cs="宋体"/>
+          <w:sz w:val="24"/>
+          <w:szCs w:val="24"/>
+        </w:rPr>
+        <w:t>、用户名和口令三项内容。</w:t>
+      </w:r>
+    </w:p>
+    <w:p>
+      <w:pPr>
+        <w:pStyle w:val="4"/>
+        <w:rPr>
+          <w:rFonts w:hint="eastAsia"/>
+          <w:lang w:eastAsia="zh-CN"/>
+        </w:rPr>
+      </w:pPr>
+      <w:r>
+        <w:t>3.1.</w:t>
+      </w:r>
+      <w:r>
+        <w:rPr>
+          <w:rFonts w:hint="eastAsia"/>
+          <w:lang w:val="en-US" w:eastAsia="zh-CN"/>
+        </w:rPr>
+        <w:t>4</w:t>
+      </w:r>
+      <w:r>
+        <w:t xml:space="preserve"> </w:t>
+      </w:r>
+      <w:r>
+        <w:rPr>
+          <w:rFonts w:hint="eastAsia"/>
+          <w:lang w:eastAsia="zh-CN"/>
+        </w:rPr>
+        <w:t>系统模块</w:t>
+      </w:r>
+    </w:p>
+    <w:p>
+      <w:pPr>
+        <w:spacing w:line="360" w:lineRule="auto"/>
+        <w:ind w:firstLine="480" w:firstLineChars="200"/>
+        <w:rPr>
+          <w:rFonts w:hint="eastAsia" w:ascii="Times New Roman" w:hAnsi="Times New Roman" w:cs="宋体"/>
+          <w:sz w:val="24"/>
+          <w:szCs w:val="24"/>
+        </w:rPr>
+      </w:pPr>
+      <w:r>
+        <w:rPr>
+          <w:rFonts w:ascii="Times New Roman" w:hAnsi="Times New Roman" w:cs="Times New Roman"/>
+          <w:sz w:val="24"/>
+          <w:szCs w:val="24"/>
+        </w:rPr>
+        <w:t>(1)</w:t>
+      </w:r>
+      <w:r>
+        <w:rPr>
+          <w:rFonts w:hint="eastAsia" w:ascii="Times New Roman" w:hAnsi="Times New Roman" w:cs="宋体"/>
+          <w:sz w:val="24"/>
+          <w:szCs w:val="24"/>
+        </w:rPr>
+        <w:t>重新登录：通过在权限模块中设置好的用户资料，可以实现切换用户登录，有用户</w:t>
+      </w:r>
+      <w:r>
+        <w:rPr>
+          <w:rFonts w:ascii="Times New Roman" w:hAnsi="Times New Roman" w:cs="Times New Roman"/>
+          <w:sz w:val="24"/>
+          <w:szCs w:val="24"/>
+        </w:rPr>
+        <w:t>ID</w:t>
+      </w:r>
+      <w:r>
+        <w:rPr>
+          <w:rFonts w:hint="eastAsia" w:ascii="Times New Roman" w:hAnsi="Times New Roman" w:cs="宋体"/>
+          <w:sz w:val="24"/>
+          <w:szCs w:val="24"/>
+        </w:rPr>
+        <w:t>、用户名和口令三项内容。</w:t>
+      </w:r>
+    </w:p>
+    <w:p/>
+    <w:p>
+      <w:pPr>
+        <w:spacing w:line="360" w:lineRule="auto"/>
+        <w:rPr>
+          <w:rFonts w:hint="eastAsia" w:ascii="Times New Roman" w:hAnsi="Times New Roman" w:cs="宋体"/>
+          <w:sz w:val="24"/>
+          <w:szCs w:val="24"/>
+        </w:rPr>
+      </w:pPr>
+    </w:p>
+    <w:p>
+      <w:pPr>
+        <w:pStyle w:val="3"/>
+      </w:pPr>
+      <w:bookmarkStart w:id="34" w:name="_Toc21523"/>
+      <w:bookmarkStart w:id="35" w:name="_Toc472010688"/>
+      <w:r>
+        <w:t xml:space="preserve">3.2 </w:t>
+      </w:r>
+      <w:r>
+        <w:rPr>
+          <w:rFonts w:hint="eastAsia" w:cs="宋体"/>
+        </w:rPr>
+        <w:t>系统的结构分析</w:t>
+      </w:r>
+      <w:bookmarkEnd w:id="34"/>
+      <w:bookmarkEnd w:id="35"/>
+    </w:p>
+    <w:p>
+      <w:pPr>
+        <w:pStyle w:val="4"/>
+      </w:pPr>
+      <w:bookmarkStart w:id="36" w:name="_Toc4536"/>
+      <w:bookmarkStart w:id="37" w:name="_Toc472010689"/>
+      <w:r>
+        <w:t xml:space="preserve">3.2.1 </w:t>
+      </w:r>
+      <w:r>
+        <w:rPr>
+          <w:rFonts w:hint="eastAsia" w:cs="宋体"/>
+        </w:rPr>
+        <w:t>系统主界面</w:t>
+      </w:r>
+      <w:bookmarkEnd w:id="36"/>
+      <w:bookmarkEnd w:id="37"/>
+    </w:p>
+    <w:p>
+      <w:pPr>
+        <w:spacing w:line="360" w:lineRule="auto"/>
+        <w:ind w:firstLine="480" w:firstLineChars="200"/>
+      </w:pPr>
+      <w:r>
+        <w:rPr>
+          <w:rFonts w:hint="eastAsia" w:ascii="Times New Roman" w:hAnsi="Times New Roman" w:cs="宋体"/>
+          <w:sz w:val="24"/>
+          <w:szCs w:val="24"/>
+        </w:rPr>
+        <w:t>本系统主要包括系统登陆、物业管理、费用管理、权限管理、系统管理、</w:t>
+      </w:r>
+      <w:r>
+        <w:rPr>
+          <w:rFonts w:ascii="Times New Roman" w:hAnsi="Times New Roman" w:cs="Times New Roman"/>
+          <w:sz w:val="24"/>
+          <w:szCs w:val="24"/>
+        </w:rPr>
+        <w:t>Web</w:t>
+      </w:r>
+      <w:r>
+        <w:rPr>
+          <w:rFonts w:hint="eastAsia" w:ascii="Times New Roman" w:hAnsi="Times New Roman" w:cs="宋体"/>
+          <w:sz w:val="24"/>
+          <w:szCs w:val="24"/>
+        </w:rPr>
+        <w:t>报表管理和监控管理功能模块。</w:t>
+      </w:r>
+    </w:p>
+    <w:p>
+      <w:pPr>
+        <w:pStyle w:val="3"/>
+      </w:pPr>
+      <w:bookmarkStart w:id="38" w:name="_Toc472010690"/>
+      <w:bookmarkStart w:id="39" w:name="_Toc12651"/>
+      <w:r>
+        <w:t xml:space="preserve">3.3 </w:t>
+      </w:r>
+      <w:r>
+        <w:rPr>
+          <w:rFonts w:hint="eastAsia" w:cs="宋体"/>
+        </w:rPr>
+        <w:t>系统的数据库设计</w:t>
+      </w:r>
+      <w:bookmarkEnd w:id="38"/>
+      <w:bookmarkEnd w:id="39"/>
+    </w:p>
+    <w:p>
+      <w:pPr>
+        <w:spacing w:line="360" w:lineRule="auto"/>
+        <w:ind w:firstLine="480" w:firstLineChars="200"/>
+        <w:rPr>
+          <w:rFonts w:ascii="Times New Roman" w:hAnsi="Times New Roman" w:cs="Times New Roman"/>
+          <w:sz w:val="24"/>
+          <w:szCs w:val="24"/>
+        </w:rPr>
+      </w:pPr>
+      <w:r>
+        <w:rPr>
+          <w:rFonts w:hint="eastAsia" w:ascii="Times New Roman" w:hAnsi="Times New Roman" w:cs="宋体"/>
+          <w:sz w:val="24"/>
+          <w:szCs w:val="24"/>
+        </w:rPr>
+        <w:t>本系统重要模块</w:t>
+      </w:r>
+      <w:r>
+        <w:rPr>
+          <w:rFonts w:ascii="Times New Roman" w:hAnsi="Times New Roman" w:cs="Times New Roman"/>
+          <w:sz w:val="24"/>
+          <w:szCs w:val="24"/>
+        </w:rPr>
+        <w:t>/</w:t>
+      </w:r>
+      <w:r>
+        <w:rPr>
+          <w:rFonts w:hint="eastAsia" w:ascii="Times New Roman" w:hAnsi="Times New Roman" w:cs="宋体"/>
+          <w:sz w:val="24"/>
+          <w:szCs w:val="24"/>
+        </w:rPr>
+        <w:t>重要功能、具有一定代表性的表细述。</w:t>
+      </w:r>
+    </w:p>
+    <w:p>
+      <w:pPr>
+        <w:numPr>
+          <w:ilvl w:val="0"/>
+          <w:numId w:val="5"/>
         </w:numPr>
         <w:spacing w:line="360" w:lineRule="auto"/>
         <w:ind w:left="0" w:firstLine="480" w:firstLineChars="200"/>
@@ -8906,8 +9115,8 @@
         <w:pStyle w:val="2"/>
         <w:spacing w:before="156" w:after="156"/>
       </w:pPr>
-      <w:bookmarkStart w:id="40" w:name="_Toc27935"/>
-      <w:bookmarkStart w:id="41" w:name="_Toc472010691"/>
+      <w:bookmarkStart w:id="40" w:name="_Toc472010691"/>
+      <w:bookmarkStart w:id="41" w:name="_Toc27935"/>
       <w:r>
         <w:t>4</w:t>
       </w:r>
@@ -8924,8 +9133,8 @@
       <w:pPr>
         <w:pStyle w:val="3"/>
       </w:pPr>
-      <w:bookmarkStart w:id="42" w:name="_Toc15246"/>
-      <w:bookmarkStart w:id="43" w:name="_Toc472010692"/>
+      <w:bookmarkStart w:id="42" w:name="_Toc472010692"/>
+      <w:bookmarkStart w:id="43" w:name="_Toc15246"/>
       <w:r>
         <w:t xml:space="preserve">4.1 </w:t>
       </w:r>
@@ -9620,8 +9829,8 @@
       <w:pPr>
         <w:pStyle w:val="3"/>
       </w:pPr>
-      <w:bookmarkStart w:id="44" w:name="_Toc5578"/>
-      <w:bookmarkStart w:id="45" w:name="_Toc472010693"/>
+      <w:bookmarkStart w:id="44" w:name="_Toc472010693"/>
+      <w:bookmarkStart w:id="45" w:name="_Toc5578"/>
       <w:r>
         <w:t xml:space="preserve">4.2 </w:t>
       </w:r>
@@ -10818,8 +11027,8 @@
         <w:pStyle w:val="2"/>
         <w:spacing w:before="156" w:after="156"/>
       </w:pPr>
-      <w:bookmarkStart w:id="48" w:name="_Toc472010697"/>
-      <w:bookmarkStart w:id="49" w:name="_Toc31426"/>
+      <w:bookmarkStart w:id="48" w:name="_Toc31426"/>
+      <w:bookmarkStart w:id="49" w:name="_Toc472010697"/>
       <w:r>
         <w:t>5</w:t>
       </w:r>
@@ -10836,8 +11045,8 @@
       <w:pPr>
         <w:pStyle w:val="3"/>
       </w:pPr>
-      <w:bookmarkStart w:id="50" w:name="_Toc902"/>
-      <w:bookmarkStart w:id="51" w:name="_Toc472010698"/>
+      <w:bookmarkStart w:id="50" w:name="_Toc472010698"/>
+      <w:bookmarkStart w:id="51" w:name="_Toc902"/>
       <w:r>
         <w:t xml:space="preserve">5.1 </w:t>
       </w:r>
@@ -10873,8 +11082,8 @@
       <w:pPr>
         <w:pStyle w:val="4"/>
       </w:pPr>
-      <w:bookmarkStart w:id="52" w:name="_Toc20099"/>
-      <w:bookmarkStart w:id="53" w:name="_Toc472010699"/>
+      <w:bookmarkStart w:id="52" w:name="_Toc472010699"/>
+      <w:bookmarkStart w:id="53" w:name="_Toc20099"/>
       <w:r>
         <w:t xml:space="preserve">5.1.1 </w:t>
       </w:r>
@@ -11009,8 +11218,8 @@
       <w:pPr>
         <w:pStyle w:val="4"/>
       </w:pPr>
-      <w:bookmarkStart w:id="54" w:name="_Toc472010700"/>
-      <w:bookmarkStart w:id="55" w:name="_Toc4639"/>
+      <w:bookmarkStart w:id="54" w:name="_Toc4639"/>
+      <w:bookmarkStart w:id="55" w:name="_Toc472010700"/>
       <w:r>
         <w:t xml:space="preserve">5.1.2 </w:t>
       </w:r>
@@ -11785,7 +11994,7 @@
 
 <file path=word/commentsExtended.xml><?xml version="1.0" encoding="utf-8"?>
 <w15:commentsEx xmlns:wpc="http://schemas.microsoft.com/office/word/2010/wordprocessingCanvas" xmlns:mc="http://schemas.openxmlformats.org/markup-compatibility/2006" xmlns:o="urn:schemas-microsoft-com:office:office" xmlns:r="http://schemas.openxmlformats.org/officeDocument/2006/relationships" xmlns:m="http://schemas.openxmlformats.org/officeDocument/2006/math" xmlns:v="urn:schemas-microsoft-com:vml" xmlns:wp14="http://schemas.microsoft.com/office/word/2010/wordprocessingDrawing" xmlns:wp="http://schemas.openxmlformats.org/drawingml/2006/wordprocessingDrawing" xmlns:w="http://schemas.openxmlformats.org/wordprocessingml/2006/main" xmlns:w14="http://schemas.microsoft.com/office/word/2010/wordml" xmlns:w15="http://schemas.microsoft.com/office/word/2012/wordml" xmlns:w10="urn:schemas-microsoft-com:office:word" xmlns:wpg="http://schemas.microsoft.com/office/word/2010/wordprocessingGroup" xmlns:wpi="http://schemas.microsoft.com/office/word/2010/wordprocessingInk" xmlns:wne="http://schemas.microsoft.com/office/word/2006/wordml" xmlns:wps="http://schemas.microsoft.com/office/word/2010/wordprocessingShape" xmlns:wpsCustomData="http://www.wps.cn/officeDocument/2013/wpsCustomData" mc:Ignorable="w14 w15 wp14">
-  <w15:commentEx w15:paraId="4C2D19D1" w15:done="0"/>
+  <w15:commentEx w15:paraId="0C891C05" w15:done="0"/>
 </w15:commentsEx>
 </file>
 
@@ -11961,6 +12170,18 @@
     </w:lvl>
   </w:abstractNum>
   <w:abstractNum w:abstractNumId="3">
+    <w:nsid w:val="FF66A969"/>
+    <w:multiLevelType w:val="singleLevel"/>
+    <w:tmpl w:val="FF66A969"/>
+    <w:lvl w:ilvl="0" w:tentative="0">
+      <w:start w:val="1"/>
+      <w:numFmt w:val="decimal"/>
+      <w:suff w:val="nothing"/>
+      <w:lvlText w:val="（%1）"/>
+      <w:lvlJc w:val="left"/>
+    </w:lvl>
+  </w:abstractNum>
+  <w:abstractNum w:abstractNumId="4">
     <w:nsid w:val="1E013F50"/>
     <w:multiLevelType w:val="multilevel"/>
     <w:tmpl w:val="1E013F50"/>
@@ -12060,6 +12281,9 @@
   </w:num>
   <w:num w:numId="4">
     <w:abstractNumId w:val="3"/>
+  </w:num>
+  <w:num w:numId="5">
+    <w:abstractNumId w:val="4"/>
   </w:num>
 </w:numbering>
 </file>

--- a/design/article/[李田锋]毕业论文初稿.docx
+++ b/design/article/[李田锋]毕业论文初稿.docx
@@ -11680,7 +11680,7 @@
         <w:ind w:left="420" w:firstLine="420"/>
         <w:jc w:val="left"/>
         <w:rPr>
-          <w:rFonts w:cs="宋体" w:hint="eastAsia"/>
+          <w:rFonts w:cs="宋体"/>
           <w:sz w:val="24"/>
           <w:szCs w:val="24"/>
         </w:rPr>
@@ -11884,7 +11884,7 @@
         <w:ind w:left="420" w:firstLine="420"/>
         <w:jc w:val="left"/>
         <w:rPr>
-          <w:rFonts w:cs="宋体" w:hint="eastAsia"/>
+          <w:rFonts w:cs="宋体"/>
           <w:sz w:val="24"/>
           <w:szCs w:val="24"/>
         </w:rPr>
@@ -11896,7 +11896,7 @@
         <w:ind w:left="420" w:firstLine="420"/>
         <w:jc w:val="left"/>
         <w:rPr>
-          <w:rFonts w:cs="宋体" w:hint="eastAsia"/>
+          <w:rFonts w:cs="宋体"/>
           <w:sz w:val="24"/>
           <w:szCs w:val="24"/>
         </w:rPr>
@@ -11908,7 +11908,7 @@
         <w:ind w:left="420" w:firstLine="420"/>
         <w:jc w:val="left"/>
         <w:rPr>
-          <w:rFonts w:cs="宋体" w:hint="eastAsia"/>
+          <w:rFonts w:cs="宋体"/>
           <w:sz w:val="24"/>
           <w:szCs w:val="24"/>
         </w:rPr>
@@ -11920,7 +11920,7 @@
         <w:ind w:left="420" w:firstLine="420"/>
         <w:jc w:val="left"/>
         <w:rPr>
-          <w:rFonts w:cs="宋体" w:hint="eastAsia"/>
+          <w:rFonts w:cs="宋体"/>
           <w:sz w:val="24"/>
           <w:szCs w:val="24"/>
         </w:rPr>
@@ -11932,7 +11932,7 @@
         <w:ind w:left="420" w:firstLine="420"/>
         <w:jc w:val="left"/>
         <w:rPr>
-          <w:rFonts w:cs="宋体" w:hint="eastAsia"/>
+          <w:rFonts w:cs="宋体"/>
           <w:sz w:val="24"/>
           <w:szCs w:val="24"/>
         </w:rPr>
@@ -11944,7 +11944,7 @@
         <w:ind w:left="420" w:firstLine="420"/>
         <w:jc w:val="left"/>
         <w:rPr>
-          <w:rFonts w:cs="宋体" w:hint="eastAsia"/>
+          <w:rFonts w:cs="宋体"/>
           <w:sz w:val="24"/>
           <w:szCs w:val="24"/>
         </w:rPr>
@@ -11970,7 +11970,7 @@
         </w:numPr>
         <w:ind w:left="420"/>
         <w:rPr>
-          <w:rFonts w:cs="宋体" w:hint="eastAsia"/>
+          <w:rFonts w:cs="宋体"/>
           <w:sz w:val="24"/>
           <w:szCs w:val="24"/>
         </w:rPr>
@@ -11997,7 +11997,7 @@
       <w:pPr>
         <w:ind w:left="420"/>
         <w:rPr>
-          <w:rFonts w:cs="宋体" w:hint="eastAsia"/>
+          <w:rFonts w:cs="宋体"/>
           <w:sz w:val="24"/>
           <w:szCs w:val="24"/>
         </w:rPr>
@@ -12064,7 +12064,6 @@
         <w:ind w:left="420"/>
         <w:jc w:val="center"/>
         <w:rPr>
-          <w:rFonts w:hint="eastAsia"/>
           <w:b/>
         </w:rPr>
       </w:pPr>
@@ -12203,18 +12202,26 @@
         <w:spacing w:line="360" w:lineRule="auto"/>
         <w:ind w:left="420"/>
         <w:rPr>
+          <w:rFonts w:cs="宋体"/>
+          <w:sz w:val="24"/>
+          <w:szCs w:val="24"/>
+        </w:rPr>
+      </w:pPr>
+      <w:r>
+        <w:rPr>
           <w:rFonts w:cs="宋体" w:hint="eastAsia"/>
           <w:sz w:val="24"/>
           <w:szCs w:val="24"/>
         </w:rPr>
-      </w:pPr>
+        <w:t>教师可以在系统</w:t>
+      </w:r>
       <w:r>
         <w:rPr>
           <w:rFonts w:cs="宋体" w:hint="eastAsia"/>
           <w:sz w:val="24"/>
           <w:szCs w:val="24"/>
         </w:rPr>
-        <w:t>教师可以在系统</w:t>
+        <w:t>中查询一定范围内的学生信息，</w:t>
       </w:r>
       <w:r>
         <w:rPr>
@@ -12222,7 +12229,7 @@
           <w:sz w:val="24"/>
           <w:szCs w:val="24"/>
         </w:rPr>
-        <w:t>中查询一定范围内的学生信息，</w:t>
+        <w:t>以</w:t>
       </w:r>
       <w:r>
         <w:rPr>
@@ -12230,14 +12237,6 @@
           <w:sz w:val="24"/>
           <w:szCs w:val="24"/>
         </w:rPr>
-        <w:t>以</w:t>
-      </w:r>
-      <w:r>
-        <w:rPr>
-          <w:rFonts w:cs="宋体" w:hint="eastAsia"/>
-          <w:sz w:val="24"/>
-          <w:szCs w:val="24"/>
-        </w:rPr>
         <w:t>便于日常事务的交流。</w:t>
       </w:r>
     </w:p>
@@ -12245,7 +12244,7 @@
       <w:pPr>
         <w:ind w:left="420"/>
         <w:rPr>
-          <w:rFonts w:cs="宋体" w:hint="eastAsia"/>
+          <w:rFonts w:cs="宋体"/>
           <w:sz w:val="24"/>
           <w:szCs w:val="24"/>
         </w:rPr>
@@ -12312,7 +12311,6 @@
         <w:ind w:left="420"/>
         <w:jc w:val="center"/>
         <w:rPr>
-          <w:rFonts w:hint="eastAsia"/>
           <w:b/>
         </w:rPr>
       </w:pPr>
@@ -12616,47 +12614,52 @@
     <w:p>
       <w:pPr>
         <w:pStyle w:val="3"/>
+      </w:pPr>
+      <w:bookmarkStart w:id="48" w:name="_Toc534489407"/>
+      <w:r>
+        <w:t>3.</w:t>
+      </w:r>
+      <w:r>
         <w:rPr>
           <w:rFonts w:hint="eastAsia"/>
         </w:rPr>
-      </w:pPr>
-      <w:bookmarkStart w:id="48" w:name="_Toc534489407"/>
-      <w:r>
-        <w:t>3.</w:t>
+        <w:t>3</w:t>
+      </w:r>
+      <w:r>
+        <w:t xml:space="preserve">.1 </w:t>
       </w:r>
       <w:r>
         <w:rPr>
           <w:rFonts w:hint="eastAsia"/>
         </w:rPr>
-        <w:t>3</w:t>
-      </w:r>
-      <w:r>
-        <w:t xml:space="preserve">.1 </w:t>
-      </w:r>
+        <w:t>关系型数据库概念设计</w:t>
+      </w:r>
+      <w:bookmarkEnd w:id="48"/>
+    </w:p>
+    <w:p>
+      <w:pPr>
+        <w:spacing w:line="360" w:lineRule="auto"/>
+        <w:ind w:firstLine="420"/>
+        <w:rPr>
+          <w:sz w:val="24"/>
+          <w:szCs w:val="24"/>
+        </w:rPr>
+      </w:pPr>
       <w:r>
         <w:rPr>
           <w:rFonts w:hint="eastAsia"/>
-        </w:rPr>
-        <w:t>关系型数据库概念设计</w:t>
-      </w:r>
-      <w:bookmarkEnd w:id="48"/>
-    </w:p>
-    <w:p>
-      <w:pPr>
-        <w:spacing w:line="360" w:lineRule="auto"/>
-        <w:ind w:firstLine="420"/>
-        <w:rPr>
-          <w:sz w:val="24"/>
-          <w:szCs w:val="24"/>
-        </w:rPr>
-      </w:pPr>
+          <w:sz w:val="24"/>
+          <w:szCs w:val="24"/>
+        </w:rPr>
+        <w:t>本系统</w:t>
+      </w:r>
       <w:r>
         <w:rPr>
           <w:rFonts w:hint="eastAsia"/>
           <w:sz w:val="24"/>
           <w:szCs w:val="24"/>
         </w:rPr>
-        <w:t>本系统</w:t>
+        <w:t>开发的总体目标为</w:t>
       </w:r>
       <w:r>
         <w:rPr>
@@ -12664,7 +12667,7 @@
           <w:sz w:val="24"/>
           <w:szCs w:val="24"/>
         </w:rPr>
-        <w:t>开发的总体目标为</w:t>
+        <w:t>为广大高校师生提供信息交流平台。</w:t>
       </w:r>
       <w:r>
         <w:rPr>
@@ -12672,7 +12675,7 @@
           <w:sz w:val="24"/>
           <w:szCs w:val="24"/>
         </w:rPr>
-        <w:t>为广大高校师生提供信息交流平台。</w:t>
+        <w:t>目的在于</w:t>
       </w:r>
       <w:r>
         <w:rPr>
@@ -12680,7 +12683,7 @@
           <w:sz w:val="24"/>
           <w:szCs w:val="24"/>
         </w:rPr>
-        <w:t>目的在于</w:t>
+        <w:t>提高</w:t>
       </w:r>
       <w:r>
         <w:rPr>
@@ -12688,7 +12691,7 @@
           <w:sz w:val="24"/>
           <w:szCs w:val="24"/>
         </w:rPr>
-        <w:t>提高</w:t>
+        <w:t>学生机构或社团产生的</w:t>
       </w:r>
       <w:r>
         <w:rPr>
@@ -12696,7 +12699,7 @@
           <w:sz w:val="24"/>
           <w:szCs w:val="24"/>
         </w:rPr>
-        <w:t>学生机构或社团产生的</w:t>
+        <w:t>校园信息</w:t>
       </w:r>
       <w:r>
         <w:rPr>
@@ -12704,7 +12707,7 @@
           <w:sz w:val="24"/>
           <w:szCs w:val="24"/>
         </w:rPr>
-        <w:t>校园信息</w:t>
+        <w:t>的</w:t>
       </w:r>
       <w:r>
         <w:rPr>
@@ -12712,7 +12715,7 @@
           <w:sz w:val="24"/>
           <w:szCs w:val="24"/>
         </w:rPr>
-        <w:t>的</w:t>
+        <w:t>传播的质量和效率</w:t>
       </w:r>
       <w:r>
         <w:rPr>
@@ -12720,7 +12723,7 @@
           <w:sz w:val="24"/>
           <w:szCs w:val="24"/>
         </w:rPr>
-        <w:t>传播的质量和效率</w:t>
+        <w:t>；</w:t>
       </w:r>
       <w:r>
         <w:rPr>
@@ -12728,7 +12731,7 @@
           <w:sz w:val="24"/>
           <w:szCs w:val="24"/>
         </w:rPr>
-        <w:t>；</w:t>
+        <w:t>充当校园通讯录角色，免去寻找目的人而花费的时间；提供稳定有效的即时通讯服务</w:t>
       </w:r>
       <w:r>
         <w:rPr>
@@ -12736,7 +12739,7 @@
           <w:sz w:val="24"/>
           <w:szCs w:val="24"/>
         </w:rPr>
-        <w:t>充当校园通讯录角色，免去寻找目的人而花费的时间；提供稳定有效的即时通讯服务</w:t>
+        <w:t>，提高信息交流的质量。</w:t>
       </w:r>
       <w:r>
         <w:rPr>
@@ -12744,7 +12747,7 @@
           <w:sz w:val="24"/>
           <w:szCs w:val="24"/>
         </w:rPr>
-        <w:t>，提高信息交流的质量。</w:t>
+        <w:t>针对于以上的需求和目标</w:t>
       </w:r>
       <w:r>
         <w:rPr>
@@ -12752,7 +12755,7 @@
           <w:sz w:val="24"/>
           <w:szCs w:val="24"/>
         </w:rPr>
-        <w:t>针对于以上的需求和目标</w:t>
+        <w:t>，</w:t>
       </w:r>
       <w:r>
         <w:rPr>
@@ -12760,7 +12763,7 @@
           <w:sz w:val="24"/>
           <w:szCs w:val="24"/>
         </w:rPr>
-        <w:t>，</w:t>
+        <w:t>在数据库的设计阶段的任务的体现上，</w:t>
       </w:r>
       <w:r>
         <w:rPr>
@@ -12768,7 +12771,7 @@
           <w:sz w:val="24"/>
           <w:szCs w:val="24"/>
         </w:rPr>
-        <w:t>在数据库的设计阶段的任务的体现上，</w:t>
+        <w:t>主要是对用户信息、日常资讯信息、聊天信息、系统资源信息、系统角色信息、组织机构信息、资源文件信息和收藏信息进行操作和处理。</w:t>
       </w:r>
       <w:r>
         <w:rPr>
@@ -12776,7 +12779,7 @@
           <w:sz w:val="24"/>
           <w:szCs w:val="24"/>
         </w:rPr>
-        <w:t>主要是对用户信息、日常资讯信息、聊天信息、系统资源信息、系统角色信息、组织机构信息、资源文件信息和收藏信息进行操作和处理。</w:t>
+        <w:t>因此在</w:t>
       </w:r>
       <w:r>
         <w:rPr>
@@ -12784,7 +12787,7 @@
           <w:sz w:val="24"/>
           <w:szCs w:val="24"/>
         </w:rPr>
-        <w:t>因此在</w:t>
+        <w:t>数据库概念设计阶段中，将会对实体数据的内在语义进行分析，以把显示现实世界中存在的实体转化为概念数据模型。</w:t>
       </w:r>
       <w:r>
         <w:rPr>
@@ -12792,7 +12795,7 @@
           <w:sz w:val="24"/>
           <w:szCs w:val="24"/>
         </w:rPr>
-        <w:t>数据库概念设计阶段中，将会对实体数据的内在语义进行分析，以把显示现实世界中存在的实体转化为概念数据模型。</w:t>
+        <w:t>如下图</w:t>
       </w:r>
       <w:r>
         <w:rPr>
@@ -12800,7 +12803,7 @@
           <w:sz w:val="24"/>
           <w:szCs w:val="24"/>
         </w:rPr>
-        <w:t>如下图</w:t>
+        <w:t>8</w:t>
       </w:r>
       <w:r>
         <w:rPr>
@@ -12808,14 +12811,6 @@
           <w:sz w:val="24"/>
           <w:szCs w:val="24"/>
         </w:rPr>
-        <w:t>8</w:t>
-      </w:r>
-      <w:r>
-        <w:rPr>
-          <w:rFonts w:hint="eastAsia"/>
-          <w:sz w:val="24"/>
-          <w:szCs w:val="24"/>
-        </w:rPr>
         <w:t>所示。</w:t>
       </w:r>
     </w:p>
@@ -12823,7 +12818,6 @@
       <w:pPr>
         <w:jc w:val="center"/>
         <w:rPr>
-          <w:rFonts w:hint="eastAsia"/>
           <w:b/>
         </w:rPr>
       </w:pPr>
@@ -12851,7 +12845,7 @@
           <v:shape id="_x0000_i1025" type="#_x0000_t75" style="width:446.25pt;height:243pt" o:ole="">
             <v:imagedata r:id="rId21" o:title=""/>
           </v:shape>
-          <o:OLEObject Type="Embed" ProgID="Visio.Drawing.15" ShapeID="_x0000_i1025" DrawAspect="Content" ObjectID="_1608233797" r:id="rId22"/>
+          <o:OLEObject Type="Embed" ProgID="Visio.Drawing.15" ShapeID="_x0000_i1025" DrawAspect="Content" ObjectID="_1608273215" r:id="rId22"/>
         </w:object>
       </w:r>
       <w:r>
@@ -12866,14 +12860,7 @@
           <w:rFonts w:cs="宋体" w:hint="eastAsia"/>
           <w:b/>
         </w:rPr>
-        <w:t>8</w:t>
-      </w:r>
-      <w:r>
-        <w:rPr>
-          <w:rFonts w:cs="宋体" w:hint="eastAsia"/>
-          <w:b/>
-        </w:rPr>
-        <w:t xml:space="preserve">  </w:t>
+        <w:t xml:space="preserve">8  </w:t>
       </w:r>
       <w:r>
         <w:rPr>
@@ -12983,14 +12970,12 @@
         </w:rPr>
         <w:t>为多对多关系；</w:t>
       </w:r>
-      <w:bookmarkStart w:id="49" w:name="_GoBack"/>
-      <w:bookmarkEnd w:id="49"/>
     </w:p>
     <w:p>
       <w:pPr>
         <w:pStyle w:val="3"/>
       </w:pPr>
-      <w:bookmarkStart w:id="50" w:name="_Toc534489408"/>
+      <w:bookmarkStart w:id="49" w:name="_Toc534489408"/>
       <w:r>
         <w:lastRenderedPageBreak/>
         <w:t>3.</w:t>
@@ -13019,7 +13004,7 @@
         </w:rPr>
         <w:t>关系型数据库逻辑设计</w:t>
       </w:r>
-      <w:bookmarkEnd w:id="50"/>
+      <w:bookmarkEnd w:id="49"/>
     </w:p>
     <w:p>
       <w:pPr>
@@ -13124,7 +13109,7 @@
         <w:tab/>
         <w:t xml:space="preserve"> </w:t>
       </w:r>
-      <w:bookmarkStart w:id="51" w:name="_Toc472010691"/>
+      <w:bookmarkStart w:id="50" w:name="_Toc472010691"/>
     </w:p>
     <w:p>
       <w:pPr>
@@ -13200,25 +13185,16 @@
     <w:p>
       <w:pPr>
         <w:pStyle w:val="ad"/>
-        <w:rPr>
-          <w:rFonts w:hint="eastAsia"/>
-        </w:rPr>
       </w:pPr>
     </w:p>
     <w:p>
       <w:pPr>
         <w:pStyle w:val="ad"/>
-        <w:rPr>
-          <w:rFonts w:hint="eastAsia"/>
-        </w:rPr>
       </w:pPr>
     </w:p>
     <w:p>
       <w:pPr>
         <w:pStyle w:val="ad"/>
-        <w:rPr>
-          <w:rFonts w:hint="eastAsia"/>
-        </w:rPr>
       </w:pPr>
     </w:p>
     <w:p>
@@ -14335,7 +14311,7 @@
       <w:pPr>
         <w:spacing w:line="360" w:lineRule="auto"/>
         <w:rPr>
-          <w:rFonts w:ascii="Times New Roman" w:hAnsi="Times New Roman" w:cs="Times New Roman" w:hint="eastAsia"/>
+          <w:rFonts w:ascii="Times New Roman" w:hAnsi="Times New Roman" w:cs="Times New Roman"/>
           <w:sz w:val="24"/>
           <w:szCs w:val="24"/>
         </w:rPr>
@@ -15976,7 +15952,7 @@
       <w:pPr>
         <w:pStyle w:val="2"/>
       </w:pPr>
-      <w:bookmarkStart w:id="52" w:name="_Toc534489409"/>
+      <w:bookmarkStart w:id="51" w:name="_Toc534489409"/>
       <w:r>
         <w:lastRenderedPageBreak/>
         <w:t>3.</w:t>
@@ -15996,7 +15972,7 @@
         </w:rPr>
         <w:t>系统的非关系键值数据库设计</w:t>
       </w:r>
-      <w:bookmarkEnd w:id="52"/>
+      <w:bookmarkEnd w:id="51"/>
     </w:p>
     <w:p>
       <w:r>
@@ -16008,7 +15984,7 @@
         <w:pStyle w:val="1"/>
         <w:spacing w:before="156" w:after="156"/>
       </w:pPr>
-      <w:bookmarkStart w:id="53" w:name="_Toc534489410"/>
+      <w:bookmarkStart w:id="52" w:name="_Toc534489410"/>
       <w:r>
         <w:lastRenderedPageBreak/>
         <w:t>4</w:t>
@@ -16019,16 +15995,16 @@
         </w:rPr>
         <w:t xml:space="preserve">　系统的具体实现</w:t>
       </w:r>
-      <w:bookmarkEnd w:id="51"/>
-      <w:bookmarkEnd w:id="53"/>
+      <w:bookmarkEnd w:id="50"/>
+      <w:bookmarkEnd w:id="52"/>
     </w:p>
     <w:p>
       <w:pPr>
         <w:pStyle w:val="1"/>
         <w:spacing w:before="156" w:after="156"/>
       </w:pPr>
-      <w:bookmarkStart w:id="54" w:name="_Toc472010697"/>
-      <w:bookmarkStart w:id="55" w:name="_Toc534489411"/>
+      <w:bookmarkStart w:id="53" w:name="_Toc472010697"/>
+      <w:bookmarkStart w:id="54" w:name="_Toc534489411"/>
       <w:bookmarkEnd w:id="0"/>
       <w:r>
         <w:t>5</w:t>
@@ -16039,16 +16015,16 @@
         </w:rPr>
         <w:t xml:space="preserve">　系统的测试与分析</w:t>
       </w:r>
+      <w:bookmarkEnd w:id="53"/>
       <w:bookmarkEnd w:id="54"/>
-      <w:bookmarkEnd w:id="55"/>
     </w:p>
     <w:p>
       <w:pPr>
         <w:pStyle w:val="1"/>
         <w:spacing w:before="156" w:after="156"/>
       </w:pPr>
-      <w:bookmarkStart w:id="56" w:name="_Toc472010706"/>
-      <w:bookmarkStart w:id="57" w:name="_Toc534489412"/>
+      <w:bookmarkStart w:id="55" w:name="_Toc472010706"/>
+      <w:bookmarkStart w:id="56" w:name="_Toc534489412"/>
       <w:r>
         <w:t xml:space="preserve">6  </w:t>
       </w:r>
@@ -16058,26 +16034,44 @@
         </w:rPr>
         <w:t>结论</w:t>
       </w:r>
+      <w:bookmarkEnd w:id="55"/>
       <w:bookmarkEnd w:id="56"/>
+    </w:p>
+    <w:p>
+      <w:pPr>
+        <w:spacing w:line="360" w:lineRule="auto"/>
+        <w:ind w:firstLineChars="200" w:firstLine="480"/>
+        <w:rPr>
+          <w:rFonts w:ascii="Times New Roman" w:hAnsi="Times New Roman" w:cs="Times New Roman"/>
+          <w:sz w:val="24"/>
+          <w:szCs w:val="24"/>
+        </w:rPr>
+      </w:pPr>
+      <w:r>
+        <w:rPr>
+          <w:rFonts w:ascii="Times New Roman" w:hAnsi="Times New Roman" w:cs="宋体" w:hint="eastAsia"/>
+          <w:sz w:val="24"/>
+          <w:szCs w:val="24"/>
+        </w:rPr>
+        <w:t>在本系统整个开发过程中作者主要完成的是四个模块：</w:t>
+      </w:r>
+      <w:r>
+        <w:rPr>
+          <w:rFonts w:ascii="Times New Roman" w:hAnsi="Times New Roman" w:cs="宋体" w:hint="eastAsia"/>
+          <w:sz w:val="24"/>
+          <w:szCs w:val="24"/>
+        </w:rPr>
+        <w:t>校园资讯模块、组织机构模块、即时通讯模块、个人信息</w:t>
+      </w:r>
+      <w:bookmarkStart w:id="57" w:name="_GoBack"/>
       <w:bookmarkEnd w:id="57"/>
-    </w:p>
-    <w:p>
-      <w:pPr>
-        <w:spacing w:line="360" w:lineRule="auto"/>
-        <w:ind w:firstLineChars="200" w:firstLine="480"/>
-        <w:rPr>
-          <w:rFonts w:ascii="Times New Roman" w:hAnsi="Times New Roman" w:cs="Times New Roman"/>
-          <w:sz w:val="24"/>
-          <w:szCs w:val="24"/>
-        </w:rPr>
-      </w:pPr>
       <w:r>
         <w:rPr>
           <w:rFonts w:ascii="Times New Roman" w:hAnsi="Times New Roman" w:cs="宋体" w:hint="eastAsia"/>
           <w:sz w:val="24"/>
           <w:szCs w:val="24"/>
         </w:rPr>
-        <w:t>在本系统整个开发过程中作者主要完成的是四个模块：系统模块、物业管理模块、设施管理模块、系统数据管理模块。</w:t>
+        <w:t>模块。</w:t>
       </w:r>
     </w:p>
     <w:p>
@@ -17058,7 +17052,7 @@
         <w:szCs w:val="21"/>
         <w:lang w:val="zh-CN"/>
       </w:rPr>
-      <w:t>18</w:t>
+      <w:t>26</w:t>
     </w:r>
     <w:r>
       <w:rPr>
@@ -17125,7 +17119,7 @@
         <w:szCs w:val="21"/>
         <w:lang w:val="zh-CN"/>
       </w:rPr>
-      <w:t>17</w:t>
+      <w:t>27</w:t>
     </w:r>
     <w:r>
       <w:rPr>
@@ -19362,7 +19356,7 @@
 </file>
 
 <file path=customXml/itemProps2.xml><?xml version="1.0" encoding="utf-8"?>
-<ds:datastoreItem xmlns:ds="http://schemas.openxmlformats.org/officeDocument/2006/customXml" ds:itemID="{4B9D6AB6-9D47-4981-9967-AA4DB6D1355A}">
+<ds:datastoreItem xmlns:ds="http://schemas.openxmlformats.org/officeDocument/2006/customXml" ds:itemID="{278C5FD3-248D-4101-A15F-948D1D3293A3}">
   <ds:schemaRefs>
     <ds:schemaRef ds:uri="http://schemas.openxmlformats.org/officeDocument/2006/bibliography"/>
   </ds:schemaRefs>
